--- a/20200116 설계서.docx
+++ b/20200116 설계서.docx
@@ -1,6 +1,6 @@
 
 <file path=word/document.xml><?xml version="1.0" encoding="utf-8"?>
-<w:document xmlns:wpc="http://schemas.microsoft.com/office/word/2010/wordprocessingCanvas" xmlns:cx="http://schemas.microsoft.com/office/drawing/2014/chartex" xmlns:cx1="http://schemas.microsoft.com/office/drawing/2015/9/8/chartex" xmlns:cx2="http://schemas.microsoft.com/office/drawing/2015/10/21/chartex" xmlns:cx3="http://schemas.microsoft.com/office/drawing/2016/5/9/chartex" xmlns:cx4="http://schemas.microsoft.com/office/drawing/2016/5/10/chartex" xmlns:cx5="http://schemas.microsoft.com/office/drawing/2016/5/11/chartex" xmlns:cx6="http://schemas.microsoft.com/office/drawing/2016/5/12/chartex" xmlns:cx7="http://schemas.microsoft.com/office/drawing/2016/5/13/chartex" xmlns:cx8="http://schemas.microsoft.com/office/drawing/2016/5/14/chartex" xmlns:mc="http://schemas.openxmlformats.org/markup-compatibility/2006" xmlns:aink="http://schemas.microsoft.com/office/drawing/2016/ink" xmlns:am3d="http://schemas.microsoft.com/office/drawing/2017/model3d" xmlns:o="urn:schemas-microsoft-com:office:office" xmlns:r="http://schemas.openxmlformats.org/officeDocument/2006/relationships" xmlns:m="http://schemas.openxmlformats.org/officeDocument/2006/math" xmlns:v="urn:schemas-microsoft-com:vml" xmlns:wp14="http://schemas.microsoft.com/office/word/2010/wordprocessingDrawing" xmlns:wp="http://schemas.openxmlformats.org/drawingml/2006/wordprocessingDrawing" xmlns:w10="urn:schemas-microsoft-com:office:word" xmlns:w="http://schemas.openxmlformats.org/wordprocessingml/2006/main" xmlns:w14="http://schemas.microsoft.com/office/word/2010/wordml" xmlns:w15="http://schemas.microsoft.com/office/word/2012/wordml" xmlns:w16cid="http://schemas.microsoft.com/office/word/2016/wordml/cid" xmlns:w16se="http://schemas.microsoft.com/office/word/2015/wordml/symex" xmlns:wpg="http://schemas.microsoft.com/office/word/2010/wordprocessingGroup" xmlns:wpi="http://schemas.microsoft.com/office/word/2010/wordprocessingInk" xmlns:wne="http://schemas.microsoft.com/office/word/2006/wordml" xmlns:wps="http://schemas.microsoft.com/office/word/2010/wordprocessingShape" mc:Ignorable="w14 w15 w16se w16cid wp14">
+<w:document xmlns:wpc="http://schemas.microsoft.com/office/word/2010/wordprocessingCanvas" xmlns:mc="http://schemas.openxmlformats.org/markup-compatibility/2006" xmlns:o="urn:schemas-microsoft-com:office:office" xmlns:r="http://schemas.openxmlformats.org/officeDocument/2006/relationships" xmlns:m="http://schemas.openxmlformats.org/officeDocument/2006/math" xmlns:v="urn:schemas-microsoft-com:vml" xmlns:wp14="http://schemas.microsoft.com/office/word/2010/wordprocessingDrawing" xmlns:wp="http://schemas.openxmlformats.org/drawingml/2006/wordprocessingDrawing" xmlns:w10="urn:schemas-microsoft-com:office:word" xmlns:w="http://schemas.openxmlformats.org/wordprocessingml/2006/main" xmlns:w14="http://schemas.microsoft.com/office/word/2010/wordml" xmlns:w15="http://schemas.microsoft.com/office/word/2012/wordml" xmlns:wpg="http://schemas.microsoft.com/office/word/2010/wordprocessingGroup" xmlns:wpi="http://schemas.microsoft.com/office/word/2010/wordprocessingInk" xmlns:wne="http://schemas.microsoft.com/office/word/2006/wordml" xmlns:wps="http://schemas.microsoft.com/office/word/2010/wordprocessingShape" mc:Ignorable="w14 w15 wp14">
   <w:body>
     <w:p>
       <w:pPr>
@@ -29,7 +29,6 @@
     <w:p>
       <w:pPr>
         <w:rPr>
-          <w:rFonts w:hint="eastAsia"/>
           <w:b/>
           <w:sz w:val="36"/>
         </w:rPr>
@@ -46,7 +45,6 @@
     <w:p>
       <w:pPr>
         <w:rPr>
-          <w:rFonts w:hint="eastAsia"/>
           <w:b/>
           <w:sz w:val="36"/>
         </w:rPr>
@@ -128,26 +126,14 @@
     <w:p/>
     <w:p/>
     <w:p/>
-    <w:p>
-      <w:pPr>
-        <w:rPr>
-          <w:rFonts w:hint="eastAsia"/>
-        </w:rPr>
-      </w:pPr>
-    </w:p>
-    <w:p/>
-    <w:p/>
-    <w:p/>
-    <w:p/>
-    <w:p/>
-    <w:p/>
-    <w:p>
-      <w:pPr>
-        <w:rPr>
-          <w:rFonts w:hint="eastAsia"/>
-        </w:rPr>
-      </w:pPr>
-    </w:p>
+    <w:p/>
+    <w:p/>
+    <w:p/>
+    <w:p/>
+    <w:p/>
+    <w:p/>
+    <w:p/>
+    <w:p/>
     <w:p>
       <w:r>
         <w:rPr>
@@ -236,11 +222,6 @@
     </w:p>
     <w:p/>
     <w:p>
-      <w:pPr>
-        <w:rPr>
-          <w:rFonts w:hint="eastAsia"/>
-        </w:rPr>
-      </w:pPr>
       <w:r>
         <w:rPr>
           <w:rFonts w:hint="eastAsia"/>
@@ -1240,7 +1221,7 @@
                   <v:stroke joinstyle="miter"/>
                   <v:path gradientshapeok="t" o:connecttype="rect"/>
                 </v:shapetype>
-                <v:shape id="Text Box 16" o:spid="_x0000_s1027" type="#_x0000_t202" style="position:absolute;width:71551;height:6934;visibility:visible;mso-wrap-style:square;v-text-anchor:top" o:gfxdata="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" fillcolor="white [3201]" strokeweight=".5pt">
+                <v:shape id="Text Box 16" o:spid="_x0000_s1027" type="#_x0000_t202" style="position:absolute;width:71551;height:6934;visibility:visible;mso-wrap-style:square;v-text-anchor:top" o:gfxdata="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" fillcolor="white [3201]" strokeweight=".5pt">
                   <v:textbox>
                     <w:txbxContent>
                       <w:p>
@@ -1282,7 +1263,7 @@
                     </w:txbxContent>
                   </v:textbox>
                 </v:shape>
-                <v:rect id="직사각형 1" o:spid="_x0000_s1028" style="position:absolute;left:228;top:9067;width:11151;height:6941;visibility:visible;mso-wrap-style:square;v-text-anchor:middle" o:gfxdata="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" filled="f" strokecolor="black [3213]" strokeweight=".5pt">
+                <v:rect id="직사각형 1" o:spid="_x0000_s1028" style="position:absolute;left:228;top:9067;width:11151;height:6941;visibility:visible;mso-wrap-style:square;v-text-anchor:middle" o:gfxdata="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" filled="f" strokecolor="black [3213]" strokeweight=".5pt">
                   <v:textbox>
                     <w:txbxContent>
                       <w:p>
@@ -1308,7 +1289,7 @@
                     </w:txbxContent>
                   </v:textbox>
                 </v:rect>
-                <v:rect id="직사각형 16" o:spid="_x0000_s1029" style="position:absolute;left:12192;top:9067;width:11150;height:6941;visibility:visible;mso-wrap-style:square;v-text-anchor:middle" o:gfxdata="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" filled="f" strokecolor="black [3213]" strokeweight=".5pt">
+                <v:rect id="직사각형 16" o:spid="_x0000_s1029" style="position:absolute;left:12192;top:9067;width:11150;height:6941;visibility:visible;mso-wrap-style:square;v-text-anchor:middle" o:gfxdata="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" filled="f" strokecolor="black [3213]" strokeweight=".5pt">
                   <v:textbox>
                     <w:txbxContent>
                       <w:p>
@@ -1343,7 +1324,7 @@
                     </w:txbxContent>
                   </v:textbox>
                 </v:rect>
-                <v:rect id="직사각형 17" o:spid="_x0000_s1030" style="position:absolute;left:24155;top:9067;width:11151;height:6941;visibility:visible;mso-wrap-style:square;v-text-anchor:middle" o:gfxdata="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" filled="f" strokecolor="black [3213]" strokeweight=".5pt">
+                <v:rect id="직사각형 17" o:spid="_x0000_s1030" style="position:absolute;left:24155;top:9067;width:11151;height:6941;visibility:visible;mso-wrap-style:square;v-text-anchor:middle" o:gfxdata="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" filled="f" strokecolor="black [3213]" strokeweight=".5pt">
                   <v:textbox>
                     <w:txbxContent>
                       <w:p>
@@ -1378,7 +1359,7 @@
                     </w:txbxContent>
                   </v:textbox>
                 </v:rect>
-                <v:rect id="직사각형 18" o:spid="_x0000_s1031" style="position:absolute;left:36118;top:9067;width:11151;height:6941;visibility:visible;mso-wrap-style:square;v-text-anchor:middle" o:gfxdata="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" filled="f" strokecolor="black [3213]" strokeweight=".5pt">
+                <v:rect id="직사각형 18" o:spid="_x0000_s1031" style="position:absolute;left:36118;top:9067;width:11151;height:6941;visibility:visible;mso-wrap-style:square;v-text-anchor:middle" o:gfxdata="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" filled="f" strokecolor="black [3213]" strokeweight=".5pt">
                   <v:textbox>
                     <w:txbxContent>
                       <w:p>
@@ -1423,7 +1404,7 @@
                     </w:txbxContent>
                   </v:textbox>
                 </v:rect>
-                <v:rect id="직사각형 19" o:spid="_x0000_s1032" style="position:absolute;left:48082;top:9067;width:11150;height:6941;visibility:visible;mso-wrap-style:square;v-text-anchor:middle" o:gfxdata="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" filled="f" strokecolor="black [3213]" strokeweight=".5pt">
+                <v:rect id="직사각형 19" o:spid="_x0000_s1032" style="position:absolute;left:48082;top:9067;width:11150;height:6941;visibility:visible;mso-wrap-style:square;v-text-anchor:middle" o:gfxdata="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" filled="f" strokecolor="black [3213]" strokeweight=".5pt">
                   <v:textbox>
                     <w:txbxContent>
                       <w:p>
@@ -1468,7 +1449,7 @@
                     </w:txbxContent>
                   </v:textbox>
                 </v:rect>
-                <v:rect id="직사각형 22" o:spid="_x0000_s1033" style="position:absolute;left:60045;top:9067;width:11151;height:6941;visibility:visible;mso-wrap-style:square;v-text-anchor:middle" o:gfxdata="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" filled="f" strokecolor="black [3213]" strokeweight=".5pt">
+                <v:rect id="직사각형 22" o:spid="_x0000_s1033" style="position:absolute;left:60045;top:9067;width:11151;height:6941;visibility:visible;mso-wrap-style:square;v-text-anchor:middle" o:gfxdata="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" filled="f" strokecolor="black [3213]" strokeweight=".5pt">
                   <v:textbox>
                     <w:txbxContent>
                       <w:p>
@@ -1504,7 +1485,7 @@
                     </w:txbxContent>
                   </v:textbox>
                 </v:rect>
-                <v:rect id="직사각형 1" o:spid="_x0000_s1034" style="position:absolute;left:228;top:16992;width:11151;height:5563;visibility:visible;mso-wrap-style:square;v-text-anchor:middle" o:gfxdata="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" filled="f" strokecolor="black [3213]" strokeweight=".5pt">
+                <v:rect id="직사각형 1" o:spid="_x0000_s1034" style="position:absolute;left:228;top:16992;width:11151;height:5563;visibility:visible;mso-wrap-style:square;v-text-anchor:middle" o:gfxdata="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" filled="f" strokecolor="black [3213]" strokeweight=".5pt">
                   <v:textbox>
                     <w:txbxContent>
                       <w:p>
@@ -1518,7 +1499,7 @@
                     </w:txbxContent>
                   </v:textbox>
                 </v:rect>
-                <v:rect id="직사각형 16" o:spid="_x0000_s1035" style="position:absolute;left:12192;top:16992;width:11150;height:5563;visibility:visible;mso-wrap-style:square;v-text-anchor:middle" o:gfxdata="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" filled="f" strokecolor="black [3213]" strokeweight=".5pt">
+                <v:rect id="직사각형 16" o:spid="_x0000_s1035" style="position:absolute;left:12192;top:16992;width:11150;height:5563;visibility:visible;mso-wrap-style:square;v-text-anchor:middle" o:gfxdata="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" filled="f" strokecolor="black [3213]" strokeweight=".5pt">
                   <v:textbox>
                     <w:txbxContent>
                       <w:p>
@@ -1532,7 +1513,7 @@
                     </w:txbxContent>
                   </v:textbox>
                 </v:rect>
-                <v:rect id="직사각형 17" o:spid="_x0000_s1036" style="position:absolute;left:24155;top:16992;width:11151;height:5563;visibility:visible;mso-wrap-style:square;v-text-anchor:middle" o:gfxdata="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" filled="f" strokecolor="black [3213]" strokeweight=".5pt">
+                <v:rect id="직사각형 17" o:spid="_x0000_s1036" style="position:absolute;left:24155;top:16992;width:11151;height:5563;visibility:visible;mso-wrap-style:square;v-text-anchor:middle" o:gfxdata="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" filled="f" strokecolor="black [3213]" strokeweight=".5pt">
                   <v:textbox>
                     <w:txbxContent>
                       <w:p>
@@ -1559,7 +1540,7 @@
                     </w:txbxContent>
                   </v:textbox>
                 </v:rect>
-                <v:rect id="직사각형 18" o:spid="_x0000_s1037" style="position:absolute;left:36118;top:16992;width:11151;height:5563;visibility:visible;mso-wrap-style:square;v-text-anchor:middle" o:gfxdata="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" filled="f" strokecolor="black [3213]" strokeweight=".5pt">
+                <v:rect id="직사각형 18" o:spid="_x0000_s1037" style="position:absolute;left:36118;top:16992;width:11151;height:5563;visibility:visible;mso-wrap-style:square;v-text-anchor:middle" o:gfxdata="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" filled="f" strokecolor="black [3213]" strokeweight=".5pt">
                   <v:textbox>
                     <w:txbxContent>
                       <w:p>
@@ -1573,7 +1554,7 @@
                     </w:txbxContent>
                   </v:textbox>
                 </v:rect>
-                <v:rect id="직사각형 19" o:spid="_x0000_s1038" style="position:absolute;left:48082;top:16992;width:11150;height:5563;visibility:visible;mso-wrap-style:square;v-text-anchor:middle" o:gfxdata="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" filled="f" strokecolor="black [3213]" strokeweight=".5pt">
+                <v:rect id="직사각형 19" o:spid="_x0000_s1038" style="position:absolute;left:48082;top:16992;width:11150;height:5563;visibility:visible;mso-wrap-style:square;v-text-anchor:middle" o:gfxdata="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" filled="f" strokecolor="black [3213]" strokeweight=".5pt">
                   <v:textbox>
                     <w:txbxContent>
                       <w:p>
@@ -1593,7 +1574,7 @@
                     </w:txbxContent>
                   </v:textbox>
                 </v:rect>
-                <v:rect id="직사각형 22" o:spid="_x0000_s1039" style="position:absolute;left:60045;top:16992;width:11151;height:5563;visibility:visible;mso-wrap-style:square;v-text-anchor:middle" o:gfxdata="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" filled="f" strokecolor="black [3213]" strokeweight=".5pt">
+                <v:rect id="직사각형 22" o:spid="_x0000_s1039" style="position:absolute;left:60045;top:16992;width:11151;height:5563;visibility:visible;mso-wrap-style:square;v-text-anchor:middle" o:gfxdata="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" filled="f" strokecolor="black [3213]" strokeweight=".5pt">
                   <v:textbox>
                     <w:txbxContent>
                       <w:p>
@@ -1613,7 +1594,7 @@
                     </w:txbxContent>
                   </v:textbox>
                 </v:rect>
-                <v:shape id="Text Box 46" o:spid="_x0000_s1040" type="#_x0000_t202" style="position:absolute;top:24536;width:71551;height:4115;visibility:visible;mso-wrap-style:square;v-text-anchor:top" o:gfxdata="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" fillcolor="white [3201]" strokeweight=".5pt">
+                <v:shape id="Text Box 46" o:spid="_x0000_s1040" type="#_x0000_t202" style="position:absolute;top:24536;width:71551;height:4115;visibility:visible;mso-wrap-style:square;v-text-anchor:top" o:gfxdata="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" fillcolor="white [3201]" strokeweight=".5pt">
                   <v:textbox>
                     <w:txbxContent>
                       <w:p>
@@ -1674,7 +1655,6 @@
     <w:p>
       <w:pPr>
         <w:rPr>
-          <w:rFonts w:hint="eastAsia"/>
           <w:b/>
           <w:sz w:val="28"/>
         </w:rPr>
@@ -1807,13 +1787,7 @@
         <w:t>시뮬레이션 결과 시각화</w:t>
       </w:r>
     </w:p>
-    <w:p>
-      <w:pPr>
-        <w:rPr>
-          <w:rFonts w:hint="eastAsia"/>
-        </w:rPr>
-      </w:pPr>
-    </w:p>
+    <w:p/>
     <w:p>
       <w:pPr>
         <w:rPr>
@@ -1842,12 +1816,11 @@
       </w:r>
       <w:r>
         <w:rPr>
-          <w:rFonts w:hint="eastAsia"/>
           <w:b/>
           <w:sz w:val="36"/>
           <w:u w:val="single"/>
         </w:rPr>
-        <w:t>m</w:t>
+        <w:t>independent</w:t>
       </w:r>
       <w:r>
         <w:rPr>
@@ -1855,6 +1828,23 @@
           <w:sz w:val="36"/>
           <w:u w:val="single"/>
         </w:rPr>
+        <w:t xml:space="preserve"> </w:t>
+      </w:r>
+      <w:r>
+        <w:rPr>
+          <w:rFonts w:hint="eastAsia"/>
+          <w:b/>
+          <w:sz w:val="36"/>
+          <w:u w:val="single"/>
+        </w:rPr>
+        <w:t>m</w:t>
+      </w:r>
+      <w:r>
+        <w:rPr>
+          <w:b/>
+          <w:sz w:val="36"/>
+          <w:u w:val="single"/>
+        </w:rPr>
         <w:t>odule</w:t>
       </w:r>
     </w:p>
@@ -1925,6 +1915,15 @@
         </w:rPr>
         <w:t>만개 이상의 경제지표 데이터를 가지고 있다.</w:t>
       </w:r>
+      <w:r>
+        <w:t xml:space="preserve"> </w:t>
+      </w:r>
+      <w:r>
+        <w:rPr>
+          <w:rFonts w:hint="eastAsia"/>
+        </w:rPr>
+        <w:t>경제지표 데이터는 월간 분석에 사용된다.</w:t>
+      </w:r>
     </w:p>
     <w:p/>
     <w:p>
@@ -1964,6 +1963,24 @@
       <w:r>
         <w:t>api key</w:t>
       </w:r>
+      <w:r>
+        <w:t xml:space="preserve"> # </w:t>
+      </w:r>
+      <w:r>
+        <w:rPr>
+          <w:rFonts w:hint="eastAsia"/>
+        </w:rPr>
+        <w:t xml:space="preserve">현재는 </w:t>
+      </w:r>
+      <w:r>
+        <w:t xml:space="preserve">key </w:t>
+      </w:r>
+      <w:r>
+        <w:rPr>
+          <w:rFonts w:hint="eastAsia"/>
+        </w:rPr>
+        <w:t>지정 안되있음</w:t>
+      </w:r>
     </w:p>
     <w:p>
       <w:r>
@@ -1984,6 +2001,15 @@
         </w:rPr>
         <w:t>받아올 경제지표들의 시작 날짜</w:t>
       </w:r>
+      <w:r>
+        <w:rPr>
+          <w:rFonts w:hint="eastAsia"/>
+        </w:rPr>
+        <w:t xml:space="preserve"> # 현재는 시작날짜 </w:t>
+      </w:r>
+      <w:r>
+        <w:t>2000-01-01</w:t>
+      </w:r>
     </w:p>
     <w:p>
       <w:r>
@@ -2018,6 +2044,21 @@
         </w:rPr>
         <w:t>받아올 경제지표들의 목록</w:t>
       </w:r>
+      <w:r>
+        <w:rPr>
+          <w:rFonts w:hint="eastAsia"/>
+        </w:rPr>
+        <w:t xml:space="preserve"> #현재는 </w:t>
+      </w:r>
+      <w:r>
+        <w:t>list</w:t>
+      </w:r>
+      <w:r>
+        <w:rPr>
+          <w:rFonts w:hint="eastAsia"/>
+        </w:rPr>
+        <w:t>를 안받고 30개 전부 받음</w:t>
+      </w:r>
     </w:p>
     <w:p>
       <w:pPr>
@@ -2055,6 +2096,14 @@
           <w:rFonts w:hint="eastAsia"/>
         </w:rPr>
         <w:t>로 저장되어 정해진 경로에 생성됨.</w:t>
+      </w:r>
+    </w:p>
+    <w:p>
+      <w:r>
+        <w:rPr>
+          <w:rFonts w:hint="eastAsia"/>
+        </w:rPr>
+        <w:t>경제지표 별 파일이름은 fred에서 지정한 약자로 되어있다.</w:t>
       </w:r>
     </w:p>
     <w:p>
@@ -2234,6 +2283,7 @@
     </w:p>
     <w:p>
       <w:r>
+        <w:lastRenderedPageBreak/>
         <w:t>C</w:t>
       </w:r>
       <w:r>
@@ -2267,58 +2317,207 @@
           <w:bCs/>
           <w:sz w:val="28"/>
         </w:rPr>
+        <w:t>[필요한 라이브러리]</w:t>
+      </w:r>
+    </w:p>
+    <w:p>
+      <w:r>
+        <w:t>-os</w:t>
+      </w:r>
+    </w:p>
+    <w:p>
+      <w:r>
+        <w:t>-sys</w:t>
+      </w:r>
+    </w:p>
+    <w:p>
+      <w:r>
+        <w:t>-datetime</w:t>
+      </w:r>
+    </w:p>
+    <w:p>
+      <w:r>
+        <w:t>-dateutil</w:t>
+      </w:r>
+    </w:p>
+    <w:p>
+      <w:r>
+        <w:t>-pandas</w:t>
+      </w:r>
+    </w:p>
+    <w:p>
+      <w:r>
+        <w:t>-fredapi</w:t>
+      </w:r>
+    </w:p>
+    <w:p/>
+    <w:p/>
+    <w:p/>
+    <w:p/>
+    <w:p/>
+    <w:p/>
+    <w:p/>
+    <w:p/>
+    <w:p/>
+    <w:p/>
+    <w:p/>
+    <w:p/>
+    <w:p/>
+    <w:p/>
+    <w:p/>
+    <w:p/>
+    <w:p/>
+    <w:p>
+      <w:pPr>
+        <w:rPr>
+          <w:rFonts w:hint="eastAsia"/>
+        </w:rPr>
+      </w:pPr>
+      <w:r>
+        <w:rPr>
+          <w:rFonts w:hint="eastAsia"/>
+        </w:rPr>
         <w:lastRenderedPageBreak/>
+        <w:t>Gathering dependent module</w:t>
+      </w:r>
+    </w:p>
+    <w:p/>
+    <w:p>
+      <w:r>
+        <w:t>Yahoo finance</w:t>
+      </w:r>
+      <w:r>
+        <w:rPr>
+          <w:rFonts w:hint="eastAsia"/>
+        </w:rPr>
+        <w:t>로부터 지수데이터 또는 종목데이터를 받아온다.</w:t>
+      </w:r>
+    </w:p>
+    <w:p/>
+    <w:p>
+      <w:r>
+        <w:t>[</w:t>
+      </w:r>
+      <w:r>
+        <w:rPr>
+          <w:rFonts w:hint="eastAsia"/>
+        </w:rPr>
+        <w:t>입력]</w:t>
+      </w:r>
+    </w:p>
+    <w:p>
+      <w:r>
+        <w:t>-</w:t>
+      </w:r>
+      <w:r>
+        <w:rPr>
+          <w:rFonts w:hint="eastAsia"/>
+        </w:rPr>
+        <w:t xml:space="preserve">종목코드 </w:t>
+      </w:r>
+      <w:r>
+        <w:t xml:space="preserve">or </w:t>
+      </w:r>
+      <w:r>
+        <w:rPr>
+          <w:rFonts w:hint="eastAsia"/>
+        </w:rPr>
+        <w:t>지수이름</w:t>
+      </w:r>
+    </w:p>
+    <w:p>
+      <w:r>
+        <w:rPr>
+          <w:rFonts w:hint="eastAsia"/>
+        </w:rPr>
+        <w:t>-시작날짜,</w:t>
+      </w:r>
+      <w:r>
+        <w:t xml:space="preserve"> </w:t>
+      </w:r>
+      <w:r>
+        <w:rPr>
+          <w:rFonts w:hint="eastAsia"/>
+        </w:rPr>
+        <w:t>끝날짜</w:t>
+      </w:r>
+    </w:p>
+    <w:p>
+      <w:r>
+        <w:rPr>
+          <w:rFonts w:hint="eastAsia"/>
+        </w:rPr>
+        <w:t>-저장경로</w:t>
+      </w:r>
+    </w:p>
+    <w:p/>
+    <w:p>
+      <w:r>
+        <w:rPr>
+          <w:rFonts w:hint="eastAsia"/>
+        </w:rPr>
+        <w:t>[출력]</w:t>
+      </w:r>
+    </w:p>
+    <w:p>
+      <w:pPr>
+        <w:rPr>
+          <w:rFonts w:hint="eastAsia"/>
+        </w:rPr>
+      </w:pPr>
+      <w:r>
+        <w:t>-</w:t>
+      </w:r>
+      <w:r>
+        <w:rPr>
+          <w:rFonts w:hint="eastAsia"/>
+        </w:rPr>
+        <w:t xml:space="preserve">정해진 경로에 </w:t>
+      </w:r>
+      <w:r>
+        <w:t>csv</w:t>
+      </w:r>
+      <w:r>
+        <w:rPr>
+          <w:rFonts w:hint="eastAsia"/>
+        </w:rPr>
+        <w:t>파일로 저장됨</w:t>
+      </w:r>
+    </w:p>
+    <w:p/>
+    <w:p>
+      <w:r>
+        <w:rPr>
+          <w:rFonts w:hint="eastAsia"/>
+        </w:rPr>
         <w:t>[필요한 라이브러리]</w:t>
       </w:r>
     </w:p>
-    <w:p>
-      <w:r>
-        <w:t>-os</w:t>
-      </w:r>
-    </w:p>
-    <w:p>
-      <w:r>
-        <w:t>-sys</w:t>
-      </w:r>
-    </w:p>
-    <w:p>
-      <w:r>
-        <w:t>-datetime</w:t>
-      </w:r>
-    </w:p>
-    <w:p>
-      <w:r>
-        <w:t>-dateutil</w:t>
-      </w:r>
-    </w:p>
-    <w:p>
-      <w:r>
-        <w:t>-pandas</w:t>
-      </w:r>
-    </w:p>
-    <w:p>
-      <w:r>
-        <w:t>-fredapi</w:t>
-      </w:r>
-    </w:p>
-    <w:p/>
-    <w:p/>
-    <w:p/>
-    <w:p/>
-    <w:p/>
-    <w:p/>
-    <w:p/>
-    <w:p/>
-    <w:p/>
-    <w:p/>
-    <w:p/>
-    <w:p/>
-    <w:p/>
-    <w:p/>
-    <w:p/>
-    <w:p/>
-    <w:p/>
-    <w:p/>
+    <w:p/>
+    <w:p/>
+    <w:p>
+      <w:pPr>
+        <w:rPr>
+          <w:rFonts w:hint="eastAsia"/>
+        </w:rPr>
+      </w:pPr>
+    </w:p>
+    <w:p/>
+    <w:p/>
+    <w:p/>
+    <w:p/>
+    <w:p/>
+    <w:p/>
+    <w:p/>
+    <w:p/>
+    <w:p/>
+    <w:p>
+      <w:pPr>
+        <w:rPr>
+          <w:rFonts w:hint="eastAsia"/>
+        </w:rPr>
+      </w:pPr>
+    </w:p>
     <w:p>
       <w:pPr>
         <w:rPr>
@@ -2365,253 +2564,348 @@
     </w:p>
     <w:p>
       <w:r>
-        <w:t>Y</w:t>
-      </w:r>
-      <w:r>
-        <w:rPr>
-          <w:rFonts w:hint="eastAsia"/>
-        </w:rPr>
-        <w:t xml:space="preserve">ahoo </w:t>
-      </w:r>
-      <w:r>
-        <w:t>finance</w:t>
-      </w:r>
-      <w:r>
-        <w:rPr>
-          <w:rFonts w:hint="eastAsia"/>
-        </w:rPr>
-        <w:t>로부터 지수 데이터 또는 단일종목 데이터를 획득</w:t>
-      </w:r>
-      <w:r>
-        <w:rPr>
-          <w:rFonts w:hint="eastAsia"/>
-        </w:rPr>
-        <w:t>하여 학습시킬 데이터를 생성한다</w:t>
-      </w:r>
-      <w:r>
-        <w:rPr>
-          <w:rFonts w:hint="eastAsia"/>
+        <w:rPr>
+          <w:rFonts w:hint="eastAsia"/>
+        </w:rPr>
+        <w:t xml:space="preserve">사용자로부터 종목데이터 또는 지수데이터를 입력받아 조건에 맞는 </w:t>
+      </w:r>
+      <w:r>
+        <w:t>column(label)</w:t>
+      </w:r>
+      <w:r>
+        <w:rPr>
+          <w:rFonts w:hint="eastAsia"/>
+        </w:rPr>
+        <w:t>을 생성한다.</w:t>
+      </w:r>
+      <w:r>
+        <w:t>(</w:t>
+      </w:r>
+      <w:r>
+        <w:rPr>
+          <w:rFonts w:hint="eastAsia"/>
+        </w:rPr>
+        <w:t>전략을 생성한다)</w:t>
+      </w:r>
+      <w:r>
+        <w:t xml:space="preserve"> </w:t>
+      </w:r>
+      <w:r>
+        <w:rPr>
+          <w:rFonts w:hint="eastAsia"/>
+        </w:rPr>
+        <w:t>월간 데이터와 일간 데이터를 선택할 수 있다.</w:t>
+      </w:r>
+      <w:r>
+        <w:rPr>
+          <w:rFonts w:hint="eastAsia"/>
+        </w:rPr>
+        <w:t xml:space="preserve"> </w:t>
+      </w:r>
+      <w:r>
+        <w:rPr>
+          <w:rFonts w:hint="eastAsia"/>
+        </w:rPr>
+        <w:t>월간 전략과 일간 전략이 구분되어 있다.</w:t>
+      </w:r>
+    </w:p>
+    <w:p/>
+    <w:p>
+      <w:pPr>
+        <w:rPr>
+          <w:b/>
+          <w:bCs/>
+          <w:sz w:val="28"/>
+          <w:szCs w:val="32"/>
+        </w:rPr>
+      </w:pPr>
+      <w:r>
+        <w:rPr>
+          <w:rFonts w:hint="eastAsia"/>
+          <w:b/>
+          <w:bCs/>
+          <w:sz w:val="28"/>
+          <w:szCs w:val="32"/>
+        </w:rPr>
+        <w:t>[입력]</w:t>
+      </w:r>
+      <w:r>
+        <w:rPr>
+          <w:b/>
+          <w:bCs/>
+          <w:sz w:val="28"/>
+          <w:szCs w:val="32"/>
+        </w:rPr>
+        <w:t xml:space="preserve"> </w:t>
+      </w:r>
+      <w:r>
+        <w:rPr>
+          <w:rFonts w:hint="eastAsia"/>
+          <w:b/>
+          <w:bCs/>
+          <w:sz w:val="28"/>
+          <w:szCs w:val="32"/>
+        </w:rPr>
+        <w:t>월간</w:t>
+      </w:r>
+    </w:p>
+    <w:p>
+      <w:r>
+        <w:rPr>
+          <w:rFonts w:hint="eastAsia"/>
+        </w:rPr>
+        <w:t>-column option 1</w:t>
+      </w:r>
+      <w:r>
+        <w:t xml:space="preserve"> : </w:t>
+      </w:r>
+      <w:r>
+        <w:t>???</w:t>
+      </w:r>
+    </w:p>
+    <w:p>
+      <w:r>
+        <w:t xml:space="preserve">-column option 1 index : </w:t>
+      </w:r>
+    </w:p>
+    <w:p>
+      <w:r>
+        <w:t xml:space="preserve">-column option 2 : </w:t>
+      </w:r>
+      <w:r>
+        <w:t>???</w:t>
+      </w:r>
+    </w:p>
+    <w:p>
+      <w:r>
+        <w:t>-column option 2 in</w:t>
+      </w:r>
+      <w:r>
+        <w:rPr>
+          <w:rFonts w:hint="eastAsia"/>
+        </w:rPr>
+        <w:t>d</w:t>
+      </w:r>
+      <w:r>
+        <w:t>ex</w:t>
+      </w:r>
+    </w:p>
+    <w:p>
+      <w:r>
+        <w:t xml:space="preserve">-column </w:t>
+      </w:r>
+      <w:r>
+        <w:rPr>
+          <w:rFonts w:hint="eastAsia"/>
+        </w:rPr>
+        <w:t xml:space="preserve">이름 </w:t>
+      </w:r>
+      <w:r>
+        <w:t xml:space="preserve">: </w:t>
+      </w:r>
+      <w:r>
+        <w:rPr>
+          <w:rFonts w:hint="eastAsia"/>
+        </w:rPr>
+        <w:t>생성될 c</w:t>
+      </w:r>
+      <w:r>
+        <w:t xml:space="preserve">olumn </w:t>
+      </w:r>
+      <w:r>
+        <w:rPr>
+          <w:rFonts w:hint="eastAsia"/>
+        </w:rPr>
+        <w:t>이름</w:t>
+      </w:r>
+    </w:p>
+    <w:p>
+      <w:r>
+        <w:rPr>
+          <w:rFonts w:hint="eastAsia"/>
+        </w:rPr>
+        <w:t>-u</w:t>
+      </w:r>
+      <w:r>
+        <w:t>p/down</w:t>
+      </w:r>
+      <w:r>
+        <w:rPr>
+          <w:rFonts w:hint="eastAsia"/>
+        </w:rPr>
+        <w:t xml:space="preserve"> </w:t>
+      </w:r>
+      <w:r>
+        <w:t xml:space="preserve">: </w:t>
+      </w:r>
+      <w:r>
+        <w:rPr>
+          <w:rFonts w:hint="eastAsia"/>
+        </w:rPr>
+        <w:t>상승인지 하락인지?</w:t>
+      </w:r>
+    </w:p>
+    <w:p>
+      <w:r>
+        <w:rPr>
+          <w:rFonts w:hint="eastAsia"/>
+        </w:rPr>
+        <w:t>-r</w:t>
+      </w:r>
+      <w:r>
+        <w:t>ate</w:t>
+      </w:r>
+      <w:r>
+        <w:rPr>
+          <w:rFonts w:hint="eastAsia"/>
+        </w:rPr>
+        <w:t xml:space="preserve"> </w:t>
+      </w:r>
+      <w:r>
+        <w:t xml:space="preserve">: </w:t>
+      </w:r>
+      <w:r>
+        <w:rPr>
+          <w:rFonts w:hint="eastAsia"/>
+        </w:rPr>
+        <w:t>상승률/하락률</w:t>
+      </w:r>
+    </w:p>
+    <w:p/>
+    <w:p>
+      <w:r>
+        <w:rPr>
+          <w:rFonts w:hint="eastAsia"/>
+        </w:rPr>
+        <w:t>[입력] 일간</w:t>
+      </w:r>
+    </w:p>
+    <w:p>
+      <w:pPr>
+        <w:rPr>
+          <w:rFonts w:hint="eastAsia"/>
+        </w:rPr>
+      </w:pPr>
+      <w:r>
+        <w:rPr>
+          <w:rFonts w:hint="eastAsia"/>
+        </w:rPr>
+        <w:t>-???</w:t>
+      </w:r>
+    </w:p>
+    <w:p>
+      <w:r>
+        <w:t>-???</w:t>
+      </w:r>
+    </w:p>
+    <w:p>
+      <w:r>
+        <w:t>-???</w:t>
+      </w:r>
+    </w:p>
+    <w:p>
+      <w:pPr>
+        <w:rPr>
+          <w:rFonts w:hint="eastAsia"/>
+        </w:rPr>
+      </w:pPr>
+    </w:p>
+    <w:p>
+      <w:pPr>
+        <w:rPr>
+          <w:b/>
+          <w:bCs/>
+          <w:sz w:val="28"/>
+          <w:szCs w:val="32"/>
+        </w:rPr>
+      </w:pPr>
+      <w:r>
+        <w:rPr>
+          <w:rFonts w:hint="eastAsia"/>
+          <w:b/>
+          <w:bCs/>
+          <w:sz w:val="28"/>
+          <w:szCs w:val="32"/>
+        </w:rPr>
+        <w:t>[출력]</w:t>
+      </w:r>
+    </w:p>
+    <w:p>
+      <w:pPr>
+        <w:rPr>
+          <w:rFonts w:hint="eastAsia"/>
+          <w:b/>
+          <w:bCs/>
+        </w:rPr>
+      </w:pPr>
+      <w:r>
+        <w:rPr>
+          <w:rFonts w:hint="eastAsia"/>
+          <w:b/>
+          <w:bCs/>
+        </w:rPr>
+        <w:t xml:space="preserve">입력 옵션에 맞는 </w:t>
+      </w:r>
+      <w:r>
+        <w:rPr>
+          <w:b/>
+          <w:bCs/>
+        </w:rPr>
+        <w:t xml:space="preserve">column </w:t>
+      </w:r>
+      <w:r>
+        <w:rPr>
+          <w:rFonts w:hint="eastAsia"/>
+          <w:b/>
+          <w:bCs/>
+        </w:rPr>
+        <w:t xml:space="preserve">데이터가 추가된 </w:t>
+      </w:r>
+      <w:r>
+        <w:rPr>
+          <w:b/>
+          <w:bCs/>
+        </w:rPr>
+        <w:t xml:space="preserve">csv </w:t>
+      </w:r>
+      <w:r>
+        <w:rPr>
+          <w:rFonts w:hint="eastAsia"/>
+          <w:b/>
+          <w:bCs/>
+        </w:rPr>
+        <w:t>파일</w:t>
+      </w:r>
+      <w:r>
+        <w:rPr>
+          <w:rFonts w:hint="eastAsia"/>
+          <w:b/>
+          <w:bCs/>
         </w:rPr>
         <w:t>.</w:t>
       </w:r>
-      <w:r>
-        <w:t xml:space="preserve"> </w:t>
-      </w:r>
-      <w:r>
-        <w:rPr>
-          <w:rFonts w:hint="eastAsia"/>
-        </w:rPr>
-        <w:t>월간 데이터와 일간 데이터를 선택할 수 있다.</w:t>
-      </w:r>
-    </w:p>
-    <w:p/>
-    <w:p>
-      <w:pPr>
-        <w:rPr>
-          <w:b/>
-          <w:bCs/>
-          <w:sz w:val="28"/>
-          <w:szCs w:val="32"/>
-        </w:rPr>
-      </w:pPr>
-      <w:r>
-        <w:rPr>
-          <w:rFonts w:hint="eastAsia"/>
-          <w:b/>
-          <w:bCs/>
-          <w:sz w:val="28"/>
-          <w:szCs w:val="32"/>
-        </w:rPr>
-        <w:t>[입력]</w:t>
-      </w:r>
-    </w:p>
-    <w:p>
-      <w:r>
-        <w:rPr>
-          <w:rFonts w:hint="eastAsia"/>
-        </w:rPr>
-        <w:t>-column option 1</w:t>
-      </w:r>
-      <w:r>
-        <w:t xml:space="preserve"> : </w:t>
-      </w:r>
-      <w:r>
-        <w:t>???</w:t>
-      </w:r>
-    </w:p>
-    <w:p>
-      <w:r>
-        <w:t xml:space="preserve">-column option 1 index : </w:t>
-      </w:r>
-    </w:p>
-    <w:p>
-      <w:r>
-        <w:t xml:space="preserve">-column option 2 : </w:t>
-      </w:r>
-      <w:r>
-        <w:t>???</w:t>
-      </w:r>
-    </w:p>
-    <w:p>
-      <w:r>
-        <w:t>-column option 2 in</w:t>
-      </w:r>
-      <w:r>
-        <w:rPr>
-          <w:rFonts w:hint="eastAsia"/>
-        </w:rPr>
-        <w:t>d</w:t>
-      </w:r>
-      <w:r>
-        <w:t>ex</w:t>
-      </w:r>
-    </w:p>
-    <w:p>
-      <w:r>
-        <w:t xml:space="preserve">-column </w:t>
-      </w:r>
-      <w:r>
-        <w:rPr>
-          <w:rFonts w:hint="eastAsia"/>
-        </w:rPr>
-        <w:t xml:space="preserve">이름 </w:t>
-      </w:r>
-      <w:r>
-        <w:t xml:space="preserve">: </w:t>
-      </w:r>
-      <w:r>
-        <w:rPr>
-          <w:rFonts w:hint="eastAsia"/>
-        </w:rPr>
-        <w:t>생성될 c</w:t>
-      </w:r>
-      <w:r>
-        <w:t xml:space="preserve">olumn </w:t>
-      </w:r>
-      <w:r>
-        <w:rPr>
-          <w:rFonts w:hint="eastAsia"/>
-        </w:rPr>
-        <w:t>이름</w:t>
-      </w:r>
-    </w:p>
-    <w:p>
-      <w:r>
-        <w:rPr>
-          <w:rFonts w:hint="eastAsia"/>
-        </w:rPr>
-        <w:t>-u</w:t>
-      </w:r>
-      <w:r>
-        <w:t>p/down</w:t>
-      </w:r>
-      <w:r>
-        <w:rPr>
-          <w:rFonts w:hint="eastAsia"/>
-        </w:rPr>
-        <w:t xml:space="preserve"> </w:t>
-      </w:r>
-      <w:r>
-        <w:t xml:space="preserve">: </w:t>
-      </w:r>
-      <w:r>
-        <w:rPr>
-          <w:rFonts w:hint="eastAsia"/>
-        </w:rPr>
-        <w:t>상승인지 하락인지?</w:t>
-      </w:r>
-    </w:p>
-    <w:p>
-      <w:r>
-        <w:rPr>
-          <w:rFonts w:hint="eastAsia"/>
-        </w:rPr>
-        <w:t>-r</w:t>
-      </w:r>
-      <w:r>
-        <w:t>ate</w:t>
-      </w:r>
-      <w:r>
-        <w:rPr>
-          <w:rFonts w:hint="eastAsia"/>
-        </w:rPr>
-        <w:t xml:space="preserve"> </w:t>
-      </w:r>
-      <w:r>
-        <w:t xml:space="preserve">: </w:t>
-      </w:r>
-      <w:r>
-        <w:rPr>
-          <w:rFonts w:hint="eastAsia"/>
-        </w:rPr>
-        <w:t>상승률/하락률</w:t>
-      </w:r>
-    </w:p>
-    <w:p/>
-    <w:p>
-      <w:pPr>
-        <w:rPr>
-          <w:b/>
-          <w:bCs/>
-          <w:sz w:val="28"/>
-          <w:szCs w:val="32"/>
-        </w:rPr>
-      </w:pPr>
-      <w:r>
-        <w:rPr>
-          <w:rFonts w:hint="eastAsia"/>
-          <w:b/>
-          <w:bCs/>
-          <w:sz w:val="28"/>
-          <w:szCs w:val="32"/>
-        </w:rPr>
-        <w:t>[출력]</w:t>
-      </w:r>
-    </w:p>
-    <w:p>
-      <w:pPr>
-        <w:rPr>
-          <w:b/>
-          <w:bCs/>
-        </w:rPr>
-      </w:pPr>
-      <w:r>
-        <w:rPr>
-          <w:rFonts w:hint="eastAsia"/>
-          <w:b/>
-          <w:bCs/>
-        </w:rPr>
-        <w:t xml:space="preserve">입력 옵션에 맞는 </w:t>
-      </w:r>
-      <w:r>
-        <w:rPr>
-          <w:b/>
-          <w:bCs/>
-        </w:rPr>
-        <w:t xml:space="preserve">column </w:t>
-      </w:r>
-      <w:r>
-        <w:rPr>
-          <w:rFonts w:hint="eastAsia"/>
-          <w:b/>
-          <w:bCs/>
-        </w:rPr>
-        <w:t xml:space="preserve">데이터가 추가된 </w:t>
-      </w:r>
-      <w:r>
-        <w:rPr>
-          <w:b/>
-          <w:bCs/>
-        </w:rPr>
-        <w:t xml:space="preserve">csv </w:t>
-      </w:r>
-      <w:r>
-        <w:rPr>
-          <w:rFonts w:hint="eastAsia"/>
-          <w:b/>
-          <w:bCs/>
-        </w:rPr>
-        <w:t>파일</w:t>
+    </w:p>
+    <w:p>
+      <w:pPr>
+        <w:rPr>
+          <w:b/>
+          <w:bCs/>
+        </w:rPr>
+      </w:pPr>
+      <w:r>
+        <w:rPr>
+          <w:rFonts w:hint="eastAsia"/>
+          <w:b/>
+          <w:bCs/>
+        </w:rPr>
+        <w:t xml:space="preserve">어떤 옵션으로 생성했는지 </w:t>
+      </w:r>
+      <w:r>
+        <w:rPr>
+          <w:b/>
+          <w:bCs/>
+        </w:rPr>
+        <w:t>marking option log file</w:t>
       </w:r>
     </w:p>
     <w:p>
@@ -2619,6 +2913,7 @@
         <w:rPr>
           <w:noProof/>
         </w:rPr>
+        <w:lastRenderedPageBreak/>
         <w:drawing>
           <wp:inline distT="0" distB="0" distL="0" distR="0" wp14:anchorId="213F79FB" wp14:editId="1B37625C">
             <wp:extent cx="5585944" cy="2796782"/>
@@ -2699,7 +2994,6 @@
         <w:rPr>
           <w:rFonts w:hint="eastAsia"/>
         </w:rPr>
-        <w:lastRenderedPageBreak/>
         <w:t>D</w:t>
       </w:r>
       <w:r>
@@ -2826,70 +3120,7 @@
     <w:p>
       <w:pPr>
         <w:rPr>
-          <w:sz w:val="28"/>
-          <w:szCs w:val="32"/>
-        </w:rPr>
-      </w:pPr>
-    </w:p>
-    <w:p>
-      <w:pPr>
-        <w:rPr>
-          <w:sz w:val="28"/>
-          <w:szCs w:val="32"/>
-        </w:rPr>
-      </w:pPr>
-    </w:p>
-    <w:p>
-      <w:pPr>
-        <w:rPr>
-          <w:sz w:val="28"/>
-          <w:szCs w:val="32"/>
-        </w:rPr>
-      </w:pPr>
-    </w:p>
-    <w:p>
-      <w:pPr>
-        <w:rPr>
-          <w:sz w:val="28"/>
-          <w:szCs w:val="32"/>
-        </w:rPr>
-      </w:pPr>
-    </w:p>
-    <w:p>
-      <w:pPr>
-        <w:rPr>
-          <w:sz w:val="28"/>
-          <w:szCs w:val="32"/>
-        </w:rPr>
-      </w:pPr>
-    </w:p>
-    <w:p>
-      <w:pPr>
-        <w:rPr>
-          <w:sz w:val="28"/>
-          <w:szCs w:val="32"/>
-        </w:rPr>
-      </w:pPr>
-    </w:p>
-    <w:p>
-      <w:pPr>
-        <w:rPr>
-          <w:sz w:val="28"/>
-          <w:szCs w:val="32"/>
-        </w:rPr>
-      </w:pPr>
-    </w:p>
-    <w:p>
-      <w:pPr>
-        <w:rPr>
-          <w:sz w:val="28"/>
-          <w:szCs w:val="32"/>
-        </w:rPr>
-      </w:pPr>
-    </w:p>
-    <w:p>
-      <w:pPr>
-        <w:rPr>
+          <w:rFonts w:hint="eastAsia"/>
           <w:sz w:val="28"/>
           <w:szCs w:val="32"/>
         </w:rPr>
@@ -3019,7 +3250,51 @@
         <w:t>시계열데이터는 시간의 흐름도 학습되기 때문에 중간중간에 데이터가 누락되서는 안된다.</w:t>
       </w:r>
     </w:p>
-    <w:p/>
+    <w:p>
+      <w:r>
+        <w:br/>
+        <w:t>[</w:t>
+      </w:r>
+      <w:r>
+        <w:rPr>
+          <w:rFonts w:hint="eastAsia"/>
+        </w:rPr>
+        <w:t>사용되는 기계학습 알고리즘]</w:t>
+      </w:r>
+    </w:p>
+    <w:p>
+      <w:r>
+        <w:rPr>
+          <w:rFonts w:hint="eastAsia"/>
+        </w:rPr>
+        <w:t>-</w:t>
+      </w:r>
+      <w:r>
+        <w:t>random forest</w:t>
+      </w:r>
+    </w:p>
+    <w:p>
+      <w:r>
+        <w:t>-knn</w:t>
+      </w:r>
+    </w:p>
+    <w:p>
+      <w:r>
+        <w:t>-xgboost</w:t>
+      </w:r>
+    </w:p>
+    <w:p>
+      <w:r>
+        <w:t>-multiple regression</w:t>
+      </w:r>
+    </w:p>
+    <w:p>
+      <w:pPr>
+        <w:rPr>
+          <w:rFonts w:hint="eastAsia"/>
+        </w:rPr>
+      </w:pPr>
+    </w:p>
     <w:p>
       <w:pPr>
         <w:rPr>
@@ -3167,7 +3442,7 @@
         <w:rPr>
           <w:rFonts w:hint="eastAsia"/>
         </w:rPr>
-        <w:t>여러 알고리즘에 대한 학습,테스트 결과가 들어있는 c</w:t>
+        <w:t>여러 알고리즘에 대한 테스트 결과가 들어있는 c</w:t>
       </w:r>
       <w:r>
         <w:t>sv</w:t>
@@ -3217,6 +3492,7 @@
         <w:rPr>
           <w:rFonts w:hint="eastAsia"/>
         </w:rPr>
+        <w:lastRenderedPageBreak/>
         <w:t>-n</w:t>
       </w:r>
       <w:r>
@@ -3272,7 +3548,6 @@
         <w:rPr>
           <w:rFonts w:hint="eastAsia"/>
         </w:rPr>
-        <w:lastRenderedPageBreak/>
         <w:t>-</w:t>
       </w:r>
       <w:r>
@@ -3302,6 +3577,11 @@
       </w:r>
     </w:p>
     <w:p>
+      <w:pPr>
+        <w:rPr>
+          <w:rFonts w:hint="eastAsia"/>
+        </w:rPr>
+      </w:pPr>
       <w:r>
         <w:rPr>
           <w:rFonts w:hint="eastAsia"/>
@@ -3319,14 +3599,14 @@
           <w:szCs w:val="32"/>
         </w:rPr>
       </w:pPr>
-      <w:r>
-        <w:rPr>
-          <w:rFonts w:hint="eastAsia"/>
+    </w:p>
+    <w:p>
+      <w:pPr>
+        <w:rPr>
           <w:sz w:val="28"/>
           <w:szCs w:val="32"/>
         </w:rPr>
-        <w:t>-</w:t>
-      </w:r>
+      </w:pPr>
     </w:p>
     <w:p>
       <w:pPr>
@@ -3411,6 +3691,7 @@
     <w:p>
       <w:pPr>
         <w:rPr>
+          <w:rFonts w:hint="eastAsia"/>
           <w:sz w:val="28"/>
           <w:szCs w:val="32"/>
         </w:rPr>
@@ -3419,48 +3700,6 @@
     <w:p>
       <w:pPr>
         <w:rPr>
-          <w:sz w:val="28"/>
-          <w:szCs w:val="32"/>
-        </w:rPr>
-      </w:pPr>
-    </w:p>
-    <w:p>
-      <w:pPr>
-        <w:rPr>
-          <w:sz w:val="28"/>
-          <w:szCs w:val="32"/>
-        </w:rPr>
-      </w:pPr>
-    </w:p>
-    <w:p>
-      <w:pPr>
-        <w:rPr>
-          <w:sz w:val="28"/>
-          <w:szCs w:val="32"/>
-        </w:rPr>
-      </w:pPr>
-    </w:p>
-    <w:p>
-      <w:pPr>
-        <w:rPr>
-          <w:sz w:val="28"/>
-          <w:szCs w:val="32"/>
-        </w:rPr>
-      </w:pPr>
-    </w:p>
-    <w:p>
-      <w:pPr>
-        <w:rPr>
-          <w:rFonts w:hint="eastAsia"/>
-          <w:sz w:val="28"/>
-          <w:szCs w:val="32"/>
-        </w:rPr>
-      </w:pPr>
-    </w:p>
-    <w:p>
-      <w:pPr>
-        <w:rPr>
-          <w:rFonts w:hint="eastAsia"/>
           <w:b/>
           <w:bCs/>
           <w:sz w:val="36"/>
@@ -3553,8 +3792,35 @@
         </w:rPr>
         <w:t>[입력]</w:t>
       </w:r>
-    </w:p>
-    <w:p>
+      <w:r>
+        <w:rPr>
+          <w:b/>
+          <w:bCs/>
+          <w:sz w:val="28"/>
+          <w:szCs w:val="32"/>
+        </w:rPr>
+        <w:t xml:space="preserve"> </w:t>
+      </w:r>
+      <w:r>
+        <w:rPr>
+          <w:rFonts w:hint="eastAsia"/>
+          <w:b/>
+          <w:bCs/>
+          <w:sz w:val="28"/>
+          <w:szCs w:val="32"/>
+        </w:rPr>
+        <w:t>월간</w:t>
+      </w:r>
+    </w:p>
+    <w:p>
+      <w:pPr>
+        <w:rPr>
+          <w:b/>
+          <w:bCs/>
+          <w:sz w:val="28"/>
+          <w:szCs w:val="32"/>
+        </w:rPr>
+      </w:pPr>
       <w:r>
         <w:rPr>
           <w:rFonts w:hint="eastAsia"/>
@@ -3562,6 +3828,186 @@
         <w:t>-</w:t>
       </w:r>
       <w:r>
+        <w:t xml:space="preserve"> </w:t>
+      </w:r>
+      <w:r>
+        <w:rPr>
+          <w:rFonts w:hint="eastAsia"/>
+        </w:rPr>
+        <w:t>전략 옵션이름</w:t>
+      </w:r>
+    </w:p>
+    <w:p>
+      <w:r>
+        <w:rPr>
+          <w:rFonts w:hint="eastAsia"/>
+        </w:rPr>
+        <w:t xml:space="preserve">- </w:t>
+      </w:r>
+      <w:r>
+        <w:t xml:space="preserve">yahoo </w:t>
+      </w:r>
+      <w:r>
+        <w:rPr>
+          <w:rFonts w:hint="eastAsia"/>
+        </w:rPr>
+        <w:t xml:space="preserve">종목 </w:t>
+      </w:r>
+      <w:r>
+        <w:t xml:space="preserve">or </w:t>
+      </w:r>
+      <w:r>
+        <w:rPr>
+          <w:rFonts w:hint="eastAsia"/>
+        </w:rPr>
+        <w:t>지수 코드 이름</w:t>
+      </w:r>
+    </w:p>
+    <w:p>
+      <w:r>
+        <w:t>-</w:t>
+      </w:r>
+      <w:r>
+        <w:rPr>
+          <w:rFonts w:hint="eastAsia"/>
+        </w:rPr>
+        <w:t xml:space="preserve"> column 이름</w:t>
+      </w:r>
+      <w:r>
+        <w:br/>
+      </w:r>
+      <w:r>
+        <w:rPr>
+          <w:rFonts w:hint="eastAsia"/>
+        </w:rPr>
+        <w:t>-</w:t>
+      </w:r>
+      <w:r>
+        <w:t xml:space="preserve"> csv file</w:t>
+      </w:r>
+      <w:r>
+        <w:t xml:space="preserve"> path</w:t>
+      </w:r>
+      <w:r>
+        <w:t xml:space="preserve"> : </w:t>
+      </w:r>
+      <w:r>
+        <w:rPr>
+          <w:rFonts w:hint="eastAsia"/>
+        </w:rPr>
+        <w:t xml:space="preserve">예측값 </w:t>
+      </w:r>
+      <w:r>
+        <w:t>column</w:t>
+      </w:r>
+      <w:r>
+        <w:rPr>
+          <w:rFonts w:hint="eastAsia"/>
+        </w:rPr>
+        <w:t>이 추가되어있는 c</w:t>
+      </w:r>
+      <w:r>
+        <w:t xml:space="preserve">sv </w:t>
+      </w:r>
+      <w:r>
+        <w:rPr>
+          <w:rFonts w:hint="eastAsia"/>
+        </w:rPr>
+        <w:t>파일</w:t>
+      </w:r>
+      <w:r>
+        <w:rPr>
+          <w:rFonts w:hint="eastAsia"/>
+        </w:rPr>
+        <w:t xml:space="preserve"> 경로</w:t>
+      </w:r>
+    </w:p>
+    <w:p>
+      <w:r>
+        <w:rPr>
+          <w:rFonts w:hint="eastAsia"/>
+        </w:rPr>
+        <w:t xml:space="preserve">- </w:t>
+      </w:r>
+      <w:r>
+        <w:t>rate</w:t>
+      </w:r>
+    </w:p>
+    <w:p>
+      <w:pPr>
+        <w:rPr>
+          <w:rFonts w:hint="eastAsia"/>
+        </w:rPr>
+      </w:pPr>
+      <w:r>
+        <w:rPr>
+          <w:rFonts w:hint="eastAsia"/>
+        </w:rPr>
+        <w:t>-</w:t>
+      </w:r>
+      <w:r>
+        <w:t xml:space="preserve"> </w:t>
+      </w:r>
+      <w:r>
+        <w:rPr>
+          <w:rFonts w:hint="eastAsia"/>
+        </w:rPr>
+        <w:t>저장 파일 이름</w:t>
+      </w:r>
+    </w:p>
+    <w:p>
+      <w:pPr>
+        <w:rPr>
+          <w:rFonts w:hint="eastAsia"/>
+          <w:b/>
+          <w:bCs/>
+          <w:sz w:val="28"/>
+          <w:szCs w:val="32"/>
+        </w:rPr>
+      </w:pPr>
+      <w:r>
+        <w:rPr>
+          <w:rFonts w:hint="eastAsia"/>
+          <w:b/>
+          <w:bCs/>
+          <w:sz w:val="28"/>
+          <w:szCs w:val="32"/>
+        </w:rPr>
+        <w:t>[입력]</w:t>
+      </w:r>
+      <w:r>
+        <w:rPr>
+          <w:b/>
+          <w:bCs/>
+          <w:sz w:val="28"/>
+          <w:szCs w:val="32"/>
+        </w:rPr>
+        <w:t xml:space="preserve"> </w:t>
+      </w:r>
+      <w:r>
+        <w:rPr>
+          <w:rFonts w:hint="eastAsia"/>
+          <w:b/>
+          <w:bCs/>
+          <w:sz w:val="28"/>
+          <w:szCs w:val="32"/>
+        </w:rPr>
+        <w:t>일간</w:t>
+      </w:r>
+    </w:p>
+    <w:p>
+      <w:pPr>
+        <w:rPr>
+          <w:rFonts w:hint="eastAsia"/>
+        </w:rPr>
+      </w:pPr>
+      <w:r>
+        <w:rPr>
+          <w:rFonts w:hint="eastAsia"/>
+        </w:rPr>
+        <w:t>-</w:t>
+      </w:r>
+      <w:r>
         <w:t xml:space="preserve"> .py (</w:t>
       </w:r>
       <w:r>
@@ -3588,6 +4034,9 @@
         </w:rPr>
         <w:t>사용자가 작성</w:t>
       </w:r>
+      <w:r>
+        <w:t xml:space="preserve"> </w:t>
+      </w:r>
     </w:p>
     <w:p>
       <w:r>
@@ -3624,6 +4073,37 @@
         <w:t>파일</w:t>
       </w:r>
     </w:p>
+    <w:p>
+      <w:pPr>
+        <w:rPr>
+          <w:rFonts w:hint="eastAsia"/>
+        </w:rPr>
+      </w:pPr>
+      <w:r>
+        <w:rPr>
+          <w:rFonts w:hint="eastAsia"/>
+        </w:rPr>
+        <w:t>-</w:t>
+      </w:r>
+      <w:r>
+        <w:t xml:space="preserve"> </w:t>
+      </w:r>
+      <w:r>
+        <w:rPr>
+          <w:rFonts w:hint="eastAsia"/>
+        </w:rPr>
+        <w:t>column</w:t>
+      </w:r>
+      <w:r>
+        <w:t xml:space="preserve"> </w:t>
+      </w:r>
+      <w:r>
+        <w:rPr>
+          <w:rFonts w:hint="eastAsia"/>
+        </w:rPr>
+        <w:t>이름</w:t>
+      </w:r>
+    </w:p>
     <w:p/>
     <w:p>
       <w:pPr>
@@ -3653,7 +4133,13 @@
         <w:t>-</w:t>
       </w:r>
       <w:r>
-        <w:t>order file : backtesting application</w:t>
+        <w:t xml:space="preserve">order file : backtesting </w:t>
+      </w:r>
+      <w:r>
+        <w:rPr>
+          <w:rFonts w:hint="eastAsia"/>
+        </w:rPr>
+        <w:t>환경</w:t>
       </w:r>
       <w:r>
         <w:rPr>
@@ -3697,15 +4183,16 @@
         </w:rPr>
         <w:t>을 언제할 것인지 기술되어 있다.</w:t>
       </w:r>
-    </w:p>
-    <w:p/>
-    <w:p/>
-    <w:p/>
-    <w:p/>
-    <w:p/>
-    <w:p/>
-    <w:p/>
-    <w:p/>
+      <w:r>
+        <w:t xml:space="preserve"> Buy, sell </w:t>
+      </w:r>
+      <w:r>
+        <w:rPr>
+          <w:rFonts w:hint="eastAsia"/>
+        </w:rPr>
+        <w:t>컬럼이 존재한다.</w:t>
+      </w:r>
+    </w:p>
     <w:p/>
     <w:p/>
     <w:p/>
@@ -3770,34 +4257,22 @@
     <w:p/>
     <w:p/>
     <w:p/>
-    <w:p>
-      <w:pPr>
-        <w:rPr>
-          <w:rFonts w:hint="eastAsia"/>
-        </w:rPr>
-      </w:pPr>
-    </w:p>
-    <w:p/>
-    <w:p/>
-    <w:p/>
-    <w:p/>
-    <w:p/>
-    <w:p/>
-    <w:p/>
-    <w:p/>
-    <w:p/>
-    <w:p/>
-    <w:p/>
-    <w:p/>
-    <w:p/>
-    <w:p/>
-    <w:p>
-      <w:pPr>
-        <w:rPr>
-          <w:rFonts w:hint="eastAsia"/>
-        </w:rPr>
-      </w:pPr>
-    </w:p>
+    <w:p/>
+    <w:p/>
+    <w:p/>
+    <w:p/>
+    <w:p/>
+    <w:p/>
+    <w:p/>
+    <w:p/>
+    <w:p/>
+    <w:p/>
+    <w:p/>
+    <w:p/>
+    <w:p/>
+    <w:p/>
+    <w:p/>
+    <w:p/>
     <w:p>
       <w:pPr>
         <w:rPr>
@@ -3862,11 +4337,6 @@
     </w:p>
     <w:p/>
     <w:p>
-      <w:pPr>
-        <w:rPr>
-          <w:rFonts w:hint="eastAsia"/>
-        </w:rPr>
-      </w:pPr>
       <w:r>
         <w:t>Order create</w:t>
       </w:r>
@@ -3948,14 +4418,26 @@
         </w:rPr>
         <w:t>등 다양한 라이브러리가 존재한다.</w:t>
       </w:r>
-    </w:p>
-    <w:p>
-      <w:pPr>
-        <w:rPr>
-          <w:rFonts w:hint="eastAsia"/>
-        </w:rPr>
-      </w:pPr>
-    </w:p>
+      <w:r>
+        <w:t xml:space="preserve"> </w:t>
+      </w:r>
+      <w:r>
+        <w:rPr>
+          <w:rFonts w:hint="eastAsia"/>
+        </w:rPr>
+        <w:t xml:space="preserve">이 모듈에서는 </w:t>
+      </w:r>
+      <w:r>
+        <w:t>zipline</w:t>
+      </w:r>
+      <w:r>
+        <w:rPr>
+          <w:rFonts w:hint="eastAsia"/>
+        </w:rPr>
+        <w:t>을 사용한다.</w:t>
+      </w:r>
+    </w:p>
+    <w:p/>
     <w:p>
       <w:r>
         <w:rPr>
@@ -3972,6 +4454,9 @@
         <w:t>-</w:t>
       </w:r>
       <w:r>
+        <w:t xml:space="preserve"> </w:t>
+      </w:r>
+      <w:r>
         <w:t xml:space="preserve">order file : </w:t>
       </w:r>
       <w:r>
@@ -3982,6 +4467,46 @@
       </w:r>
     </w:p>
     <w:p>
+      <w:r>
+        <w:rPr>
+          <w:rFonts w:hint="eastAsia"/>
+        </w:rPr>
+        <w:t>- 초기자본</w:t>
+      </w:r>
+    </w:p>
+    <w:p>
+      <w:r>
+        <w:rPr>
+          <w:rFonts w:hint="eastAsia"/>
+        </w:rPr>
+        <w:t>- 거래 수수료</w:t>
+      </w:r>
+    </w:p>
+    <w:p>
+      <w:pPr>
+        <w:rPr>
+          <w:rFonts w:hint="eastAsia"/>
+        </w:rPr>
+      </w:pPr>
+      <w:r>
+        <w:rPr>
+          <w:rFonts w:hint="eastAsia"/>
+        </w:rPr>
+        <w:t xml:space="preserve">- </w:t>
+      </w:r>
+      <w:r>
+        <w:t>???</w:t>
+      </w:r>
+    </w:p>
+    <w:p>
+      <w:r>
+        <w:rPr>
+          <w:rFonts w:hint="eastAsia"/>
+        </w:rPr>
+        <w:t>- 날짜</w:t>
+      </w:r>
+    </w:p>
+    <w:p>
       <w:pPr>
         <w:rPr>
           <w:rFonts w:hint="eastAsia"/>
@@ -3997,11 +4522,6 @@
       </w:r>
     </w:p>
     <w:p>
-      <w:pPr>
-        <w:rPr>
-          <w:rFonts w:hint="eastAsia"/>
-        </w:rPr>
-      </w:pPr>
       <w:r>
         <w:rPr>
           <w:rFonts w:hint="eastAsia"/>
@@ -4027,12 +4547,26 @@
         <w:t>파일</w:t>
       </w:r>
     </w:p>
-    <w:p/>
-    <w:p/>
-    <w:p/>
-    <w:p/>
-    <w:p/>
-    <w:p/>
+    <w:p>
+      <w:r>
+        <w:t>-</w:t>
+      </w:r>
+      <w:r>
+        <w:rPr>
+          <w:rFonts w:hint="eastAsia"/>
+        </w:rPr>
+        <w:t xml:space="preserve">그래프 </w:t>
+      </w:r>
+      <w:r>
+        <w:t xml:space="preserve">: </w:t>
+      </w:r>
+      <w:r>
+        <w:rPr>
+          <w:rFonts w:hint="eastAsia"/>
+        </w:rPr>
+        <w:t>여러가지 정보로 그래프가 그려져있음</w:t>
+      </w:r>
+    </w:p>
     <w:p/>
     <w:p/>
     <w:p/>
@@ -4114,20 +4648,11 @@
     <w:p/>
     <w:p/>
     <w:p/>
-    <w:p>
-      <w:bookmarkStart w:id="0" w:name="_GoBack"/>
-      <w:bookmarkEnd w:id="0"/>
-    </w:p>
-    <w:p/>
-    <w:p/>
-    <w:p/>
-    <w:p>
-      <w:pPr>
-        <w:rPr>
-          <w:rFonts w:hint="eastAsia"/>
-        </w:rPr>
-      </w:pPr>
-    </w:p>
+    <w:p/>
+    <w:p/>
+    <w:p/>
+    <w:p/>
+    <w:p/>
     <w:p>
       <w:pPr>
         <w:rPr>
@@ -4194,6 +4719,55 @@
     </w:p>
     <w:p/>
     <w:p>
+      <w:r>
+        <w:rPr>
+          <w:rFonts w:hint="eastAsia"/>
+        </w:rPr>
+        <w:t>[그래프 종류]</w:t>
+      </w:r>
+      <w:r>
+        <w:br/>
+      </w:r>
+      <w:bookmarkStart w:id="0" w:name="_GoBack"/>
+      <w:bookmarkEnd w:id="0"/>
+    </w:p>
+    <w:p>
+      <w:r>
+        <w:t>-</w:t>
+      </w:r>
+      <w:r>
+        <w:rPr>
+          <w:rFonts w:hint="eastAsia"/>
+        </w:rPr>
+        <w:t>캔들차트</w:t>
+      </w:r>
+    </w:p>
+    <w:p>
+      <w:pPr>
+        <w:rPr>
+          <w:rFonts w:hint="eastAsia"/>
+        </w:rPr>
+      </w:pPr>
+      <w:r>
+        <w:rPr>
+          <w:rFonts w:hint="eastAsia"/>
+        </w:rPr>
+        <w:t>-???</w:t>
+      </w:r>
+    </w:p>
+    <w:p>
+      <w:r>
+        <w:t>-???</w:t>
+      </w:r>
+    </w:p>
+    <w:p>
+      <w:pPr>
+        <w:rPr>
+          <w:rFonts w:hint="eastAsia"/>
+        </w:rPr>
+      </w:pPr>
+    </w:p>
+    <w:p>
       <w:pPr>
         <w:rPr>
           <w:b/>
@@ -4282,13 +4856,7 @@
     <w:p/>
     <w:p/>
     <w:p/>
-    <w:p>
-      <w:pPr>
-        <w:rPr>
-          <w:rFonts w:hint="eastAsia"/>
-        </w:rPr>
-      </w:pPr>
-    </w:p>
+    <w:p/>
     <w:p>
       <w:pPr>
         <w:rPr>
@@ -4306,16 +4874,10 @@
           <w:sz w:val="28"/>
           <w:szCs w:val="32"/>
         </w:rPr>
-        <w:lastRenderedPageBreak/>
         <w:t>[필요한 라이브러리]</w:t>
       </w:r>
     </w:p>
     <w:p>
-      <w:pPr>
-        <w:rPr>
-          <w:rFonts w:hint="eastAsia"/>
-        </w:rPr>
-      </w:pPr>
       <w:r>
         <w:t>-matplotlib</w:t>
       </w:r>
@@ -4331,12 +4893,12 @@
 </file>
 
 <file path=word/numbering.xml><?xml version="1.0" encoding="utf-8"?>
-<w:numbering xmlns:wpc="http://schemas.microsoft.com/office/word/2010/wordprocessingCanvas" xmlns:cx="http://schemas.microsoft.com/office/drawing/2014/chartex" xmlns:cx1="http://schemas.microsoft.com/office/drawing/2015/9/8/chartex" xmlns:cx2="http://schemas.microsoft.com/office/drawing/2015/10/21/chartex" xmlns:cx3="http://schemas.microsoft.com/office/drawing/2016/5/9/chartex" xmlns:cx4="http://schemas.microsoft.com/office/drawing/2016/5/10/chartex" xmlns:cx5="http://schemas.microsoft.com/office/drawing/2016/5/11/chartex" xmlns:cx6="http://schemas.microsoft.com/office/drawing/2016/5/12/chartex" xmlns:cx7="http://schemas.microsoft.com/office/drawing/2016/5/13/chartex" xmlns:cx8="http://schemas.microsoft.com/office/drawing/2016/5/14/chartex" xmlns:mc="http://schemas.openxmlformats.org/markup-compatibility/2006" xmlns:aink="http://schemas.microsoft.com/office/drawing/2016/ink" xmlns:am3d="http://schemas.microsoft.com/office/drawing/2017/model3d" xmlns:o="urn:schemas-microsoft-com:office:office" xmlns:r="http://schemas.openxmlformats.org/officeDocument/2006/relationships" xmlns:m="http://schemas.openxmlformats.org/officeDocument/2006/math" xmlns:v="urn:schemas-microsoft-com:vml" xmlns:wp14="http://schemas.microsoft.com/office/word/2010/wordprocessingDrawing" xmlns:wp="http://schemas.openxmlformats.org/drawingml/2006/wordprocessingDrawing" xmlns:w10="urn:schemas-microsoft-com:office:word" xmlns:w="http://schemas.openxmlformats.org/wordprocessingml/2006/main" xmlns:w14="http://schemas.microsoft.com/office/word/2010/wordml" xmlns:w15="http://schemas.microsoft.com/office/word/2012/wordml" xmlns:w16cid="http://schemas.microsoft.com/office/word/2016/wordml/cid" xmlns:w16se="http://schemas.microsoft.com/office/word/2015/wordml/symex" xmlns:wpg="http://schemas.microsoft.com/office/word/2010/wordprocessingGroup" xmlns:wpi="http://schemas.microsoft.com/office/word/2010/wordprocessingInk" xmlns:wne="http://schemas.microsoft.com/office/word/2006/wordml" xmlns:wps="http://schemas.microsoft.com/office/word/2010/wordprocessingShape" mc:Ignorable="w14 w15 w16se w16cid wp14">
-  <w:abstractNum w:abstractNumId="0" w15:restartNumberingAfterBreak="0">
-    <w:nsid w:val="72601210"/>
+<w:numbering xmlns:wpc="http://schemas.microsoft.com/office/word/2010/wordprocessingCanvas" xmlns:mc="http://schemas.openxmlformats.org/markup-compatibility/2006" xmlns:o="urn:schemas-microsoft-com:office:office" xmlns:r="http://schemas.openxmlformats.org/officeDocument/2006/relationships" xmlns:m="http://schemas.openxmlformats.org/officeDocument/2006/math" xmlns:v="urn:schemas-microsoft-com:vml" xmlns:wp14="http://schemas.microsoft.com/office/word/2010/wordprocessingDrawing" xmlns:wp="http://schemas.openxmlformats.org/drawingml/2006/wordprocessingDrawing" xmlns:w10="urn:schemas-microsoft-com:office:word" xmlns:w="http://schemas.openxmlformats.org/wordprocessingml/2006/main" xmlns:w14="http://schemas.microsoft.com/office/word/2010/wordml" xmlns:w15="http://schemas.microsoft.com/office/word/2012/wordml" xmlns:wpg="http://schemas.microsoft.com/office/word/2010/wordprocessingGroup" xmlns:wpi="http://schemas.microsoft.com/office/word/2010/wordprocessingInk" xmlns:wne="http://schemas.microsoft.com/office/word/2006/wordml" xmlns:wps="http://schemas.microsoft.com/office/word/2010/wordprocessingShape" mc:Ignorable="w14 w15 wp14">
+  <w:abstractNum w:abstractNumId="0">
+    <w:nsid w:val="5815741C"/>
     <w:multiLevelType w:val="hybridMultilevel"/>
-    <w:tmpl w:val="52A4E6BC"/>
-    <w:lvl w:ilvl="0" w:tplc="BB7C1516">
+    <w:tmpl w:val="6D1409A0"/>
+    <w:lvl w:ilvl="0" w:tplc="CFE8885A">
       <w:numFmt w:val="bullet"/>
       <w:lvlText w:val="-"/>
       <w:lvlJc w:val="left"/>
@@ -4444,14 +5006,244 @@
       </w:rPr>
     </w:lvl>
   </w:abstractNum>
+  <w:abstractNum w:abstractNumId="1">
+    <w:nsid w:val="59A83D76"/>
+    <w:multiLevelType w:val="hybridMultilevel"/>
+    <w:tmpl w:val="FFE6DDCE"/>
+    <w:lvl w:ilvl="0" w:tplc="A96E72D6">
+      <w:numFmt w:val="bullet"/>
+      <w:lvlText w:val="-"/>
+      <w:lvlJc w:val="left"/>
+      <w:pPr>
+        <w:ind w:left="760" w:hanging="360"/>
+      </w:pPr>
+      <w:rPr>
+        <w:rFonts w:ascii="맑은 고딕" w:eastAsia="맑은 고딕" w:hAnsi="맑은 고딕" w:cstheme="minorBidi" w:hint="eastAsia"/>
+      </w:rPr>
+    </w:lvl>
+    <w:lvl w:ilvl="1" w:tplc="04090003" w:tentative="1">
+      <w:start w:val="1"/>
+      <w:numFmt w:val="bullet"/>
+      <w:lvlText w:val=""/>
+      <w:lvlJc w:val="left"/>
+      <w:pPr>
+        <w:ind w:left="1200" w:hanging="400"/>
+      </w:pPr>
+      <w:rPr>
+        <w:rFonts w:ascii="Wingdings" w:hAnsi="Wingdings" w:hint="default"/>
+      </w:rPr>
+    </w:lvl>
+    <w:lvl w:ilvl="2" w:tplc="04090005" w:tentative="1">
+      <w:start w:val="1"/>
+      <w:numFmt w:val="bullet"/>
+      <w:lvlText w:val=""/>
+      <w:lvlJc w:val="left"/>
+      <w:pPr>
+        <w:ind w:left="1600" w:hanging="400"/>
+      </w:pPr>
+      <w:rPr>
+        <w:rFonts w:ascii="Wingdings" w:hAnsi="Wingdings" w:hint="default"/>
+      </w:rPr>
+    </w:lvl>
+    <w:lvl w:ilvl="3" w:tplc="04090001" w:tentative="1">
+      <w:start w:val="1"/>
+      <w:numFmt w:val="bullet"/>
+      <w:lvlText w:val=""/>
+      <w:lvlJc w:val="left"/>
+      <w:pPr>
+        <w:ind w:left="2000" w:hanging="400"/>
+      </w:pPr>
+      <w:rPr>
+        <w:rFonts w:ascii="Wingdings" w:hAnsi="Wingdings" w:hint="default"/>
+      </w:rPr>
+    </w:lvl>
+    <w:lvl w:ilvl="4" w:tplc="04090003" w:tentative="1">
+      <w:start w:val="1"/>
+      <w:numFmt w:val="bullet"/>
+      <w:lvlText w:val=""/>
+      <w:lvlJc w:val="left"/>
+      <w:pPr>
+        <w:ind w:left="2400" w:hanging="400"/>
+      </w:pPr>
+      <w:rPr>
+        <w:rFonts w:ascii="Wingdings" w:hAnsi="Wingdings" w:hint="default"/>
+      </w:rPr>
+    </w:lvl>
+    <w:lvl w:ilvl="5" w:tplc="04090005" w:tentative="1">
+      <w:start w:val="1"/>
+      <w:numFmt w:val="bullet"/>
+      <w:lvlText w:val=""/>
+      <w:lvlJc w:val="left"/>
+      <w:pPr>
+        <w:ind w:left="2800" w:hanging="400"/>
+      </w:pPr>
+      <w:rPr>
+        <w:rFonts w:ascii="Wingdings" w:hAnsi="Wingdings" w:hint="default"/>
+      </w:rPr>
+    </w:lvl>
+    <w:lvl w:ilvl="6" w:tplc="04090001" w:tentative="1">
+      <w:start w:val="1"/>
+      <w:numFmt w:val="bullet"/>
+      <w:lvlText w:val=""/>
+      <w:lvlJc w:val="left"/>
+      <w:pPr>
+        <w:ind w:left="3200" w:hanging="400"/>
+      </w:pPr>
+      <w:rPr>
+        <w:rFonts w:ascii="Wingdings" w:hAnsi="Wingdings" w:hint="default"/>
+      </w:rPr>
+    </w:lvl>
+    <w:lvl w:ilvl="7" w:tplc="04090003" w:tentative="1">
+      <w:start w:val="1"/>
+      <w:numFmt w:val="bullet"/>
+      <w:lvlText w:val=""/>
+      <w:lvlJc w:val="left"/>
+      <w:pPr>
+        <w:ind w:left="3600" w:hanging="400"/>
+      </w:pPr>
+      <w:rPr>
+        <w:rFonts w:ascii="Wingdings" w:hAnsi="Wingdings" w:hint="default"/>
+      </w:rPr>
+    </w:lvl>
+    <w:lvl w:ilvl="8" w:tplc="04090005" w:tentative="1">
+      <w:start w:val="1"/>
+      <w:numFmt w:val="bullet"/>
+      <w:lvlText w:val=""/>
+      <w:lvlJc w:val="left"/>
+      <w:pPr>
+        <w:ind w:left="4000" w:hanging="400"/>
+      </w:pPr>
+      <w:rPr>
+        <w:rFonts w:ascii="Wingdings" w:hAnsi="Wingdings" w:hint="default"/>
+      </w:rPr>
+    </w:lvl>
+  </w:abstractNum>
+  <w:abstractNum w:abstractNumId="2">
+    <w:nsid w:val="72601210"/>
+    <w:multiLevelType w:val="hybridMultilevel"/>
+    <w:tmpl w:val="52A4E6BC"/>
+    <w:lvl w:ilvl="0" w:tplc="BB7C1516">
+      <w:numFmt w:val="bullet"/>
+      <w:lvlText w:val="-"/>
+      <w:lvlJc w:val="left"/>
+      <w:pPr>
+        <w:ind w:left="760" w:hanging="360"/>
+      </w:pPr>
+      <w:rPr>
+        <w:rFonts w:ascii="맑은 고딕" w:eastAsia="맑은 고딕" w:hAnsi="맑은 고딕" w:cstheme="minorBidi" w:hint="eastAsia"/>
+      </w:rPr>
+    </w:lvl>
+    <w:lvl w:ilvl="1" w:tplc="04090003" w:tentative="1">
+      <w:start w:val="1"/>
+      <w:numFmt w:val="bullet"/>
+      <w:lvlText w:val=""/>
+      <w:lvlJc w:val="left"/>
+      <w:pPr>
+        <w:ind w:left="1200" w:hanging="400"/>
+      </w:pPr>
+      <w:rPr>
+        <w:rFonts w:ascii="Wingdings" w:hAnsi="Wingdings" w:hint="default"/>
+      </w:rPr>
+    </w:lvl>
+    <w:lvl w:ilvl="2" w:tplc="04090005" w:tentative="1">
+      <w:start w:val="1"/>
+      <w:numFmt w:val="bullet"/>
+      <w:lvlText w:val=""/>
+      <w:lvlJc w:val="left"/>
+      <w:pPr>
+        <w:ind w:left="1600" w:hanging="400"/>
+      </w:pPr>
+      <w:rPr>
+        <w:rFonts w:ascii="Wingdings" w:hAnsi="Wingdings" w:hint="default"/>
+      </w:rPr>
+    </w:lvl>
+    <w:lvl w:ilvl="3" w:tplc="04090001" w:tentative="1">
+      <w:start w:val="1"/>
+      <w:numFmt w:val="bullet"/>
+      <w:lvlText w:val=""/>
+      <w:lvlJc w:val="left"/>
+      <w:pPr>
+        <w:ind w:left="2000" w:hanging="400"/>
+      </w:pPr>
+      <w:rPr>
+        <w:rFonts w:ascii="Wingdings" w:hAnsi="Wingdings" w:hint="default"/>
+      </w:rPr>
+    </w:lvl>
+    <w:lvl w:ilvl="4" w:tplc="04090003" w:tentative="1">
+      <w:start w:val="1"/>
+      <w:numFmt w:val="bullet"/>
+      <w:lvlText w:val=""/>
+      <w:lvlJc w:val="left"/>
+      <w:pPr>
+        <w:ind w:left="2400" w:hanging="400"/>
+      </w:pPr>
+      <w:rPr>
+        <w:rFonts w:ascii="Wingdings" w:hAnsi="Wingdings" w:hint="default"/>
+      </w:rPr>
+    </w:lvl>
+    <w:lvl w:ilvl="5" w:tplc="04090005" w:tentative="1">
+      <w:start w:val="1"/>
+      <w:numFmt w:val="bullet"/>
+      <w:lvlText w:val=""/>
+      <w:lvlJc w:val="left"/>
+      <w:pPr>
+        <w:ind w:left="2800" w:hanging="400"/>
+      </w:pPr>
+      <w:rPr>
+        <w:rFonts w:ascii="Wingdings" w:hAnsi="Wingdings" w:hint="default"/>
+      </w:rPr>
+    </w:lvl>
+    <w:lvl w:ilvl="6" w:tplc="04090001" w:tentative="1">
+      <w:start w:val="1"/>
+      <w:numFmt w:val="bullet"/>
+      <w:lvlText w:val=""/>
+      <w:lvlJc w:val="left"/>
+      <w:pPr>
+        <w:ind w:left="3200" w:hanging="400"/>
+      </w:pPr>
+      <w:rPr>
+        <w:rFonts w:ascii="Wingdings" w:hAnsi="Wingdings" w:hint="default"/>
+      </w:rPr>
+    </w:lvl>
+    <w:lvl w:ilvl="7" w:tplc="04090003" w:tentative="1">
+      <w:start w:val="1"/>
+      <w:numFmt w:val="bullet"/>
+      <w:lvlText w:val=""/>
+      <w:lvlJc w:val="left"/>
+      <w:pPr>
+        <w:ind w:left="3600" w:hanging="400"/>
+      </w:pPr>
+      <w:rPr>
+        <w:rFonts w:ascii="Wingdings" w:hAnsi="Wingdings" w:hint="default"/>
+      </w:rPr>
+    </w:lvl>
+    <w:lvl w:ilvl="8" w:tplc="04090005" w:tentative="1">
+      <w:start w:val="1"/>
+      <w:numFmt w:val="bullet"/>
+      <w:lvlText w:val=""/>
+      <w:lvlJc w:val="left"/>
+      <w:pPr>
+        <w:ind w:left="4000" w:hanging="400"/>
+      </w:pPr>
+      <w:rPr>
+        <w:rFonts w:ascii="Wingdings" w:hAnsi="Wingdings" w:hint="default"/>
+      </w:rPr>
+    </w:lvl>
+  </w:abstractNum>
   <w:num w:numId="1">
+    <w:abstractNumId w:val="2"/>
+  </w:num>
+  <w:num w:numId="2">
+    <w:abstractNumId w:val="1"/>
+  </w:num>
+  <w:num w:numId="3">
     <w:abstractNumId w:val="0"/>
   </w:num>
 </w:numbering>
 </file>
 
 <file path=word/styles.xml><?xml version="1.0" encoding="utf-8"?>
-<w:styles xmlns:mc="http://schemas.openxmlformats.org/markup-compatibility/2006" xmlns:r="http://schemas.openxmlformats.org/officeDocument/2006/relationships" xmlns:w="http://schemas.openxmlformats.org/wordprocessingml/2006/main" xmlns:w14="http://schemas.microsoft.com/office/word/2010/wordml" xmlns:w15="http://schemas.microsoft.com/office/word/2012/wordml" xmlns:w16cid="http://schemas.microsoft.com/office/word/2016/wordml/cid" xmlns:w16se="http://schemas.microsoft.com/office/word/2015/wordml/symex" mc:Ignorable="w14 w15 w16se w16cid">
+<w:styles xmlns:mc="http://schemas.openxmlformats.org/markup-compatibility/2006" xmlns:r="http://schemas.openxmlformats.org/officeDocument/2006/relationships" xmlns:w="http://schemas.openxmlformats.org/wordprocessingml/2006/main" xmlns:w14="http://schemas.microsoft.com/office/word/2010/wordml" xmlns:w15="http://schemas.microsoft.com/office/word/2012/wordml" mc:Ignorable="w14 w15">
   <w:docDefaults>
     <w:rPrDefault>
       <w:rPr>
@@ -4468,7 +5260,7 @@
       </w:pPr>
     </w:pPrDefault>
   </w:docDefaults>
-  <w:latentStyles w:defLockedState="0" w:defUIPriority="99" w:defSemiHidden="0" w:defUnhideWhenUsed="0" w:defQFormat="0" w:count="376">
+  <w:latentStyles w:defLockedState="0" w:defUIPriority="99" w:defSemiHidden="0" w:defUnhideWhenUsed="0" w:defQFormat="0" w:count="371">
     <w:lsdException w:name="Normal" w:uiPriority="0" w:qFormat="1"/>
     <w:lsdException w:name="heading 1" w:uiPriority="9" w:qFormat="1"/>
     <w:lsdException w:name="heading 2" w:semiHidden="1" w:uiPriority="9" w:unhideWhenUsed="1" w:qFormat="1"/>
@@ -4840,11 +5632,6 @@
     <w:lsdException w:name="List Table 5 Dark Accent 6" w:uiPriority="50"/>
     <w:lsdException w:name="List Table 6 Colorful Accent 6" w:uiPriority="51"/>
     <w:lsdException w:name="List Table 7 Colorful Accent 6" w:uiPriority="52"/>
-    <w:lsdException w:name="Mention" w:semiHidden="1" w:unhideWhenUsed="1"/>
-    <w:lsdException w:name="Smart Hyperlink" w:semiHidden="1" w:unhideWhenUsed="1"/>
-    <w:lsdException w:name="Hashtag" w:semiHidden="1" w:unhideWhenUsed="1"/>
-    <w:lsdException w:name="Unresolved Mention" w:semiHidden="1" w:unhideWhenUsed="1"/>
-    <w:lsdException w:name="Smart Link" w:semiHidden="1" w:unhideWhenUsed="1"/>
   </w:latentStyles>
   <w:style w:type="paragraph" w:default="1" w:styleId="a">
     <w:name w:val="Normal"/>
@@ -5212,7 +5999,7 @@
 </file>
 
 <file path=customXml/itemProps1.xml><?xml version="1.0" encoding="utf-8"?>
-<ds:datastoreItem xmlns:ds="http://schemas.openxmlformats.org/officeDocument/2006/customXml" ds:itemID="{AB99614E-175C-4B01-90B3-45D5C493277E}">
+<ds:datastoreItem xmlns:ds="http://schemas.openxmlformats.org/officeDocument/2006/customXml" ds:itemID="{924C85F2-5237-4ABD-9934-D01F5EB7DDE9}">
   <ds:schemaRefs>
     <ds:schemaRef ds:uri="http://schemas.openxmlformats.org/officeDocument/2006/bibliography"/>
   </ds:schemaRefs>
